--- a/Files/Cyclomatic Complexity in code example.docx
+++ b/Files/Cyclomatic Complexity in code example.docx
@@ -20,7 +20,37 @@
           <w:sz w:val="24"/>
           <w:szCs w:val="24"/>
         </w:rPr>
-        <w:t>Relevance of Cyclomatic Complexity when developing Object-Oriented code</w:t>
+        <w:t xml:space="preserve">Relevance of Cyclomatic Complexity when </w:t>
+      </w:r>
+      <w:r>
+        <w:rPr>
+          <w:rFonts w:ascii="Arial" w:hAnsi="Arial" w:cs="Arial"/>
+          <w:b/>
+          <w:bCs/>
+          <w:sz w:val="24"/>
+          <w:szCs w:val="24"/>
+        </w:rPr>
+        <w:t>Developing</w:t>
+      </w:r>
+      <w:r>
+        <w:rPr>
+          <w:rFonts w:ascii="Arial" w:hAnsi="Arial" w:cs="Arial"/>
+          <w:b/>
+          <w:bCs/>
+          <w:sz w:val="24"/>
+          <w:szCs w:val="24"/>
+        </w:rPr>
+        <w:t xml:space="preserve"> Object-Oriented </w:t>
+      </w:r>
+      <w:r>
+        <w:rPr>
+          <w:rFonts w:ascii="Arial" w:hAnsi="Arial" w:cs="Arial"/>
+          <w:b/>
+          <w:bCs/>
+          <w:sz w:val="24"/>
+          <w:szCs w:val="24"/>
+        </w:rPr>
+        <w:t>Code</w:t>
       </w:r>
     </w:p>
     <w:p>
@@ -37,7 +67,23 @@
           <w:sz w:val="24"/>
           <w:szCs w:val="24"/>
         </w:rPr>
-        <w:t xml:space="preserve">Schultz (2021) provides an explanation of </w:t>
+        <w:t xml:space="preserve">Schultz (2021) </w:t>
+      </w:r>
+      <w:r>
+        <w:rPr>
+          <w:rFonts w:ascii="Arial" w:hAnsi="Arial" w:cs="Arial"/>
+          <w:sz w:val="24"/>
+          <w:szCs w:val="24"/>
+        </w:rPr>
+        <w:t>explains</w:t>
+      </w:r>
+      <w:r>
+        <w:rPr>
+          <w:rFonts w:ascii="Arial" w:hAnsi="Arial" w:cs="Arial"/>
+          <w:sz w:val="24"/>
+          <w:szCs w:val="24"/>
+        </w:rPr>
+        <w:t xml:space="preserve"> </w:t>
       </w:r>
       <w:r>
         <w:rPr>
@@ -55,6 +101,8 @@
         </w:rPr>
         <w:t xml:space="preserve"> The examples provided elaborate on the depth or path complexity inside code to support the calculation of complexity.</w:t>
       </w:r>
+      <w:bookmarkStart w:id="0" w:name="_GoBack"/>
+      <w:bookmarkEnd w:id="0"/>
     </w:p>
     <w:p>
       <w:pPr>
@@ -409,17 +457,7 @@
           <w:color w:val="373A3C"/>
           <w:shd w:val="clear" w:color="auto" w:fill="FFFFFF"/>
         </w:rPr>
-        <w:t>[Acc</w:t>
-      </w:r>
-      <w:bookmarkStart w:id="0" w:name="_GoBack"/>
-      <w:bookmarkEnd w:id="0"/>
-      <w:r>
-        <w:rPr>
-          <w:rFonts w:ascii="Arial" w:hAnsi="Arial" w:cs="Arial"/>
-          <w:color w:val="373A3C"/>
-          <w:shd w:val="clear" w:color="auto" w:fill="FFFFFF"/>
-        </w:rPr>
-        <w:t xml:space="preserve">essed </w:t>
+        <w:t xml:space="preserve">[Accessed </w:t>
       </w:r>
       <w:r>
         <w:rPr>
@@ -1188,6 +1226,23 @@
 </file>
 
 <file path=customXml/item1.xml><?xml version="1.0" encoding="utf-8"?>
+<p:properties xmlns:p="http://schemas.microsoft.com/office/2006/metadata/properties" xmlns:xsi="http://www.w3.org/2001/XMLSchema-instance" xmlns:pc="http://schemas.microsoft.com/office/infopath/2007/PartnerControls">
+  <documentManagement>
+    <_activity xmlns="ca76b494-2e4a-4a75-8bec-4bb577b23f1f" xsi:nil="true"/>
+  </documentManagement>
+</p:properties>
+</file>
+
+<file path=customXml/item2.xml><?xml version="1.0" encoding="utf-8"?>
+<?mso-contentType ?>
+<FormTemplates xmlns="http://schemas.microsoft.com/sharepoint/v3/contenttype/forms">
+  <Display>DocumentLibraryForm</Display>
+  <Edit>DocumentLibraryForm</Edit>
+  <New>DocumentLibraryForm</New>
+</FormTemplates>
+</file>
+
+<file path=customXml/item3.xml><?xml version="1.0" encoding="utf-8"?>
 <ct:contentTypeSchema xmlns:ct="http://schemas.microsoft.com/office/2006/metadata/contentType" xmlns:ma="http://schemas.microsoft.com/office/2006/metadata/properties/metaAttributes" ct:_="" ma:_="" ma:contentTypeName="Document" ma:contentTypeID="0x010100CDFE078A6F9F72428DB47FF99D2C4304" ma:contentTypeVersion="15" ma:contentTypeDescription="Create a new document." ma:contentTypeScope="" ma:versionID="a309a4836a5e99df968fc9a2e34d1127">
   <xsd:schema xmlns:xsd="http://www.w3.org/2001/XMLSchema" xmlns:xs="http://www.w3.org/2001/XMLSchema" xmlns:p="http://schemas.microsoft.com/office/2006/metadata/properties" xmlns:ns3="ca76b494-2e4a-4a75-8bec-4bb577b23f1f" xmlns:ns4="5d912a4a-ae84-4103-8a91-4a2bffc9ab92" targetNamespace="http://schemas.microsoft.com/office/2006/metadata/properties" ma:root="true" ma:fieldsID="419174e9476ca97debfd9c93bdd5d4ee" ns3:_="" ns4:_="">
     <xsd:import namespace="ca76b494-2e4a-4a75-8bec-4bb577b23f1f"/>
@@ -1422,24 +1477,25 @@
 </ct:contentTypeSchema>
 </file>
 
-<file path=customXml/item2.xml><?xml version="1.0" encoding="utf-8"?>
-<?mso-contentType ?>
-<FormTemplates xmlns="http://schemas.microsoft.com/sharepoint/v3/contenttype/forms">
-  <Display>DocumentLibraryForm</Display>
-  <Edit>DocumentLibraryForm</Edit>
-  <New>DocumentLibraryForm</New>
-</FormTemplates>
+<file path=customXml/itemProps1.xml><?xml version="1.0" encoding="utf-8"?>
+<ds:datastoreItem xmlns:ds="http://schemas.openxmlformats.org/officeDocument/2006/customXml" ds:itemID="{DF2E6237-2826-415F-AF3E-AD9AE18F2335}">
+  <ds:schemaRefs>
+    <ds:schemaRef ds:uri="http://schemas.microsoft.com/office/2006/metadata/properties"/>
+    <ds:schemaRef ds:uri="http://schemas.microsoft.com/office/infopath/2007/PartnerControls"/>
+    <ds:schemaRef ds:uri="ca76b494-2e4a-4a75-8bec-4bb577b23f1f"/>
+  </ds:schemaRefs>
+</ds:datastoreItem>
 </file>
 
-<file path=customXml/item3.xml><?xml version="1.0" encoding="utf-8"?>
-<p:properties xmlns:p="http://schemas.microsoft.com/office/2006/metadata/properties" xmlns:xsi="http://www.w3.org/2001/XMLSchema-instance" xmlns:pc="http://schemas.microsoft.com/office/infopath/2007/PartnerControls">
-  <documentManagement>
-    <_activity xmlns="ca76b494-2e4a-4a75-8bec-4bb577b23f1f" xsi:nil="true"/>
-  </documentManagement>
-</p:properties>
+<file path=customXml/itemProps2.xml><?xml version="1.0" encoding="utf-8"?>
+<ds:datastoreItem xmlns:ds="http://schemas.openxmlformats.org/officeDocument/2006/customXml" ds:itemID="{76322316-EFAA-4D7B-8004-F17883B7C010}">
+  <ds:schemaRefs>
+    <ds:schemaRef ds:uri="http://schemas.microsoft.com/sharepoint/v3/contenttype/forms"/>
+  </ds:schemaRefs>
+</ds:datastoreItem>
 </file>
 
-<file path=customXml/itemProps1.xml><?xml version="1.0" encoding="utf-8"?>
+<file path=customXml/itemProps3.xml><?xml version="1.0" encoding="utf-8"?>
 <ds:datastoreItem xmlns:ds="http://schemas.openxmlformats.org/officeDocument/2006/customXml" ds:itemID="{12813F72-2ECE-47F9-A97D-90144C17775F}">
   <ds:schemaRefs>
     <ds:schemaRef ds:uri="http://schemas.microsoft.com/office/2006/metadata/contentType"/>
@@ -1456,29 +1512,4 @@
     <ds:schemaRef ds:uri="http://schemas.microsoft.com/internal/obd"/>
   </ds:schemaRefs>
 </ds:datastoreItem>
-</file>
-
-<file path=customXml/itemProps2.xml><?xml version="1.0" encoding="utf-8"?>
-<ds:datastoreItem xmlns:ds="http://schemas.openxmlformats.org/officeDocument/2006/customXml" ds:itemID="{76322316-EFAA-4D7B-8004-F17883B7C010}">
-  <ds:schemaRefs>
-    <ds:schemaRef ds:uri="http://schemas.microsoft.com/sharepoint/v3/contenttype/forms"/>
-  </ds:schemaRefs>
-</ds:datastoreItem>
-</file>
-
-<file path=customXml/itemProps3.xml><?xml version="1.0" encoding="utf-8"?>
-<ds:datastoreItem xmlns:ds="http://schemas.openxmlformats.org/officeDocument/2006/customXml" ds:itemID="{DF2E6237-2826-415F-AF3E-AD9AE18F2335}">
-  <ds:schemaRefs>
-    <ds:schemaRef ds:uri="http://purl.org/dc/elements/1.1/"/>
-    <ds:schemaRef ds:uri="http://schemas.microsoft.com/office/2006/metadata/properties"/>
-    <ds:schemaRef ds:uri="5d912a4a-ae84-4103-8a91-4a2bffc9ab92"/>
-    <ds:schemaRef ds:uri="http://purl.org/dc/terms/"/>
-    <ds:schemaRef ds:uri="http://schemas.openxmlformats.org/package/2006/metadata/core-properties"/>
-    <ds:schemaRef ds:uri="http://schemas.microsoft.com/office/2006/documentManagement/types"/>
-    <ds:schemaRef ds:uri="http://schemas.microsoft.com/office/infopath/2007/PartnerControls"/>
-    <ds:schemaRef ds:uri="ca76b494-2e4a-4a75-8bec-4bb577b23f1f"/>
-    <ds:schemaRef ds:uri="http://www.w3.org/XML/1998/namespace"/>
-    <ds:schemaRef ds:uri="http://purl.org/dc/dcmitype/"/>
-  </ds:schemaRefs>
-</ds:datastoreItem>
 </file>